--- a/ex1.docx
+++ b/ex1.docx
@@ -1150,7 +1150,7 @@
         </w:numPr>
         <w:ind w:leftChars="0"/>
         <w:rPr>
-          <w:rFonts w:asciiTheme="minorEastAsia" w:hAnsiTheme="minorEastAsia" w:hint="eastAsia"/>
+          <w:rFonts w:asciiTheme="minorEastAsia" w:hAnsiTheme="minorEastAsia"/>
         </w:rPr>
       </w:pPr>
       <w:r>
@@ -1248,7 +1248,7 @@
         <w:pStyle w:val="a3"/>
         <w:ind w:leftChars="0" w:left="1680"/>
         <w:rPr>
-          <w:rFonts w:asciiTheme="minorEastAsia" w:hAnsiTheme="minorEastAsia" w:hint="eastAsia"/>
+          <w:rFonts w:asciiTheme="minorEastAsia" w:hAnsiTheme="minorEastAsia"/>
         </w:rPr>
       </w:pPr>
       <m:oMath>
@@ -1344,7 +1344,7 @@
         <w:pStyle w:val="a3"/>
         <w:ind w:leftChars="0" w:left="1680"/>
         <w:rPr>
-          <w:rFonts w:asciiTheme="minorEastAsia" w:hAnsiTheme="minorEastAsia" w:hint="eastAsia"/>
+          <w:rFonts w:asciiTheme="minorEastAsia" w:hAnsiTheme="minorEastAsia"/>
         </w:rPr>
       </w:pPr>
       <w:r>
@@ -1376,7 +1376,7 @@
           <w:p>
             <w:pPr>
               <w:rPr>
-                <w:rFonts w:asciiTheme="minorEastAsia" w:hAnsiTheme="minorEastAsia" w:hint="eastAsia"/>
+                <w:rFonts w:asciiTheme="minorEastAsia" w:hAnsiTheme="minorEastAsia"/>
                 <w:i/>
               </w:rPr>
             </w:pPr>
@@ -1584,7 +1584,7 @@
           <w:p>
             <w:pPr>
               <w:rPr>
-                <w:rFonts w:ascii="游明朝" w:eastAsia="游明朝" w:hAnsi="游明朝" w:cs="Times New Roman" w:hint="eastAsia"/>
+                <w:rFonts w:ascii="游明朝" w:eastAsia="游明朝" w:hAnsi="游明朝" w:cs="Times New Roman"/>
               </w:rPr>
             </w:pPr>
             <m:oMathPara>
@@ -1741,7 +1741,7 @@
               <w:ind w:leftChars="-50" w:left="-105"/>
               <w:jc w:val="center"/>
               <w:rPr>
-                <w:rFonts w:asciiTheme="minorEastAsia" w:hAnsiTheme="minorEastAsia" w:hint="eastAsia"/>
+                <w:rFonts w:asciiTheme="minorEastAsia" w:hAnsiTheme="minorEastAsia"/>
                 <w:iCs/>
               </w:rPr>
             </w:pPr>
@@ -1773,7 +1773,7 @@
           <w:p>
             <w:pPr>
               <w:rPr>
-                <w:rFonts w:ascii="游明朝" w:eastAsia="游明朝" w:hAnsi="游明朝" w:cs="Times New Roman" w:hint="eastAsia"/>
+                <w:rFonts w:ascii="游明朝" w:eastAsia="游明朝" w:hAnsi="游明朝" w:cs="Times New Roman"/>
               </w:rPr>
             </w:pPr>
             <m:oMathPara>
@@ -1960,7 +1960,7 @@
               <w:ind w:leftChars="-50" w:left="-105"/>
               <w:jc w:val="center"/>
               <w:rPr>
-                <w:rFonts w:asciiTheme="minorEastAsia" w:hAnsiTheme="minorEastAsia" w:hint="eastAsia"/>
+                <w:rFonts w:asciiTheme="minorEastAsia" w:hAnsiTheme="minorEastAsia"/>
                 <w:iCs/>
               </w:rPr>
             </w:pPr>
@@ -2153,7 +2153,7 @@
               <w:ind w:leftChars="-50" w:left="-105"/>
               <w:jc w:val="center"/>
               <w:rPr>
-                <w:rFonts w:asciiTheme="minorEastAsia" w:hAnsiTheme="minorEastAsia" w:hint="eastAsia"/>
+                <w:rFonts w:asciiTheme="minorEastAsia" w:hAnsiTheme="minorEastAsia"/>
                 <w:iCs/>
               </w:rPr>
             </w:pPr>
@@ -2214,7 +2214,7 @@
               <w:pStyle w:val="a3"/>
               <w:ind w:leftChars="0" w:left="0"/>
               <w:rPr>
-                <w:rFonts w:asciiTheme="minorEastAsia" w:hAnsiTheme="minorEastAsia" w:hint="eastAsia"/>
+                <w:rFonts w:asciiTheme="minorEastAsia" w:hAnsiTheme="minorEastAsia"/>
               </w:rPr>
             </w:pPr>
             <m:oMathPara>
@@ -2259,7 +2259,7 @@
               <w:ind w:leftChars="0" w:left="0"/>
               <w:jc w:val="center"/>
               <w:rPr>
-                <w:rFonts w:asciiTheme="minorEastAsia" w:hAnsiTheme="minorEastAsia" w:hint="eastAsia"/>
+                <w:rFonts w:asciiTheme="minorEastAsia" w:hAnsiTheme="minorEastAsia"/>
               </w:rPr>
             </w:pPr>
             <m:oMath>
@@ -2292,7 +2292,7 @@
               <w:pStyle w:val="a3"/>
               <w:ind w:leftChars="0" w:left="0"/>
               <w:rPr>
-                <w:rFonts w:asciiTheme="minorEastAsia" w:hAnsiTheme="minorEastAsia" w:hint="eastAsia"/>
+                <w:rFonts w:asciiTheme="minorEastAsia" w:hAnsiTheme="minorEastAsia"/>
               </w:rPr>
             </w:pPr>
             <m:oMathPara>
@@ -2365,7 +2365,7 @@
               <w:ind w:leftChars="0" w:left="0"/>
               <w:jc w:val="center"/>
               <w:rPr>
-                <w:rFonts w:asciiTheme="minorEastAsia" w:hAnsiTheme="minorEastAsia" w:hint="eastAsia"/>
+                <w:rFonts w:asciiTheme="minorEastAsia" w:hAnsiTheme="minorEastAsia"/>
               </w:rPr>
             </w:pPr>
             <m:oMath>
@@ -2398,7 +2398,7 @@
               <w:pStyle w:val="a3"/>
               <w:ind w:leftChars="0" w:left="0"/>
               <w:rPr>
-                <w:rFonts w:asciiTheme="minorEastAsia" w:hAnsiTheme="minorEastAsia" w:hint="eastAsia"/>
+                <w:rFonts w:asciiTheme="minorEastAsia" w:hAnsiTheme="minorEastAsia"/>
               </w:rPr>
             </w:pPr>
             <m:oMathPara>
@@ -2467,7 +2467,7 @@
               <w:ind w:leftChars="0" w:left="0"/>
               <w:jc w:val="center"/>
               <w:rPr>
-                <w:rFonts w:asciiTheme="minorEastAsia" w:hAnsiTheme="minorEastAsia" w:hint="eastAsia"/>
+                <w:rFonts w:asciiTheme="minorEastAsia" w:hAnsiTheme="minorEastAsia"/>
               </w:rPr>
             </w:pPr>
             <m:oMath>
@@ -2500,7 +2500,7 @@
               <w:pStyle w:val="a3"/>
               <w:ind w:leftChars="0" w:left="0"/>
               <w:rPr>
-                <w:rFonts w:asciiTheme="minorEastAsia" w:hAnsiTheme="minorEastAsia" w:hint="eastAsia"/>
+                <w:rFonts w:asciiTheme="minorEastAsia" w:hAnsiTheme="minorEastAsia"/>
               </w:rPr>
             </w:pPr>
             <m:oMathPara>
@@ -2583,7 +2583,7 @@
               <w:ind w:leftChars="0" w:left="0"/>
               <w:jc w:val="center"/>
               <w:rPr>
-                <w:rFonts w:asciiTheme="minorEastAsia" w:hAnsiTheme="minorEastAsia" w:hint="eastAsia"/>
+                <w:rFonts w:asciiTheme="minorEastAsia" w:hAnsiTheme="minorEastAsia"/>
               </w:rPr>
             </w:pPr>
             <m:oMath>
@@ -2651,7 +2651,7 @@
         <w:pStyle w:val="a3"/>
         <w:ind w:leftChars="0" w:left="1680"/>
         <w:rPr>
-          <w:rFonts w:asciiTheme="minorEastAsia" w:hAnsiTheme="minorEastAsia" w:hint="eastAsia"/>
+          <w:rFonts w:asciiTheme="minorEastAsia" w:hAnsiTheme="minorEastAsia"/>
         </w:rPr>
       </w:pPr>
     </w:p>
@@ -2702,7 +2702,7 @@
           <w:p>
             <w:pPr>
               <w:rPr>
-                <w:rFonts w:asciiTheme="minorEastAsia" w:hAnsiTheme="minorEastAsia" w:hint="eastAsia"/>
+                <w:rFonts w:asciiTheme="minorEastAsia" w:hAnsiTheme="minorEastAsia"/>
                 <w:i/>
               </w:rPr>
             </w:pPr>
@@ -2960,7 +2960,7 @@
           <w:p>
             <w:pPr>
               <w:rPr>
-                <w:rFonts w:asciiTheme="minorEastAsia" w:hAnsiTheme="minorEastAsia" w:hint="eastAsia"/>
+                <w:rFonts w:asciiTheme="minorEastAsia" w:hAnsiTheme="minorEastAsia"/>
                 <w:i/>
               </w:rPr>
             </w:pPr>
@@ -3134,7 +3134,7 @@
           <w:p>
             <w:pPr>
               <w:rPr>
-                <w:rFonts w:asciiTheme="minorEastAsia" w:hAnsiTheme="minorEastAsia" w:hint="eastAsia"/>
+                <w:rFonts w:asciiTheme="minorEastAsia" w:hAnsiTheme="minorEastAsia"/>
                 <w:i/>
               </w:rPr>
             </w:pPr>
@@ -3404,7 +3404,7 @@
         <w:pStyle w:val="a3"/>
         <w:ind w:leftChars="0"/>
         <w:rPr>
-          <w:rFonts w:asciiTheme="minorEastAsia" w:hAnsiTheme="minorEastAsia" w:hint="eastAsia"/>
+          <w:rFonts w:asciiTheme="minorEastAsia" w:hAnsiTheme="minorEastAsia"/>
         </w:rPr>
       </w:pPr>
       <w:r>
@@ -3703,7 +3703,7 @@
         <w:pStyle w:val="a3"/>
         <w:ind w:leftChars="0"/>
         <w:rPr>
-          <w:rFonts w:asciiTheme="minorEastAsia" w:hAnsiTheme="minorEastAsia" w:hint="eastAsia"/>
+          <w:rFonts w:asciiTheme="minorEastAsia" w:hAnsiTheme="minorEastAsia"/>
         </w:rPr>
       </w:pPr>
       <m:oMathPara>
@@ -4047,7 +4047,7 @@
         <w:pStyle w:val="a3"/>
         <w:ind w:leftChars="0" w:left="1680"/>
         <w:rPr>
-          <w:rFonts w:asciiTheme="minorEastAsia" w:hAnsiTheme="minorEastAsia" w:hint="eastAsia"/>
+          <w:rFonts w:asciiTheme="minorEastAsia" w:hAnsiTheme="minorEastAsia"/>
         </w:rPr>
       </w:pPr>
       <w:r>
@@ -4230,7 +4230,7 @@
     <w:p>
       <w:pPr>
         <w:rPr>
-          <w:rFonts w:asciiTheme="minorEastAsia" w:hAnsiTheme="minorEastAsia" w:hint="eastAsia"/>
+          <w:rFonts w:asciiTheme="minorEastAsia" w:hAnsiTheme="minorEastAsia"/>
           <w:b/>
           <w:bCs/>
           <w:sz w:val="24"/>
@@ -4367,7 +4367,7 @@
           <w:p>
             <w:pPr>
               <w:rPr>
-                <w:rFonts w:asciiTheme="minorEastAsia" w:hAnsiTheme="minorEastAsia" w:hint="eastAsia"/>
+                <w:rFonts w:asciiTheme="minorEastAsia" w:hAnsiTheme="minorEastAsia"/>
                 <w:i/>
               </w:rPr>
             </w:pPr>
@@ -4666,6 +4666,9 @@
                   </m:den>
                 </m:f>
                 <m:r>
+                  <m:rPr>
+                    <m:sty m:val="p"/>
+                  </m:rPr>
                   <w:rPr>
                     <w:rFonts w:ascii="Cambria Math" w:eastAsia="游明朝" w:hAnsi="Cambria Math" w:cs="Times New Roman"/>
                   </w:rPr>
@@ -4849,7 +4852,7 @@
               <w:ind w:leftChars="-50" w:left="-105"/>
               <w:jc w:val="center"/>
               <w:rPr>
-                <w:rFonts w:asciiTheme="minorEastAsia" w:hAnsiTheme="minorEastAsia" w:hint="eastAsia"/>
+                <w:rFonts w:asciiTheme="minorEastAsia" w:hAnsiTheme="minorEastAsia"/>
                 <w:iCs/>
               </w:rPr>
             </w:pPr>
@@ -5102,7 +5105,7 @@
         <w:pStyle w:val="a3"/>
         <w:ind w:leftChars="0" w:left="1134"/>
         <w:rPr>
-          <w:rFonts w:asciiTheme="minorEastAsia" w:hAnsiTheme="minorEastAsia" w:hint="eastAsia"/>
+          <w:rFonts w:asciiTheme="minorEastAsia" w:hAnsiTheme="minorEastAsia"/>
         </w:rPr>
       </w:pPr>
       <m:oMathPara>
@@ -5557,6 +5560,9 @@
             </m:e>
           </m:d>
           <m:r>
+            <m:rPr>
+              <m:sty m:val="p"/>
+            </m:rPr>
             <w:rPr>
               <w:rFonts w:ascii="Cambria Math" w:hAnsi="Cambria Math"/>
             </w:rPr>
@@ -5722,7 +5728,7 @@
           <w:p>
             <w:pPr>
               <w:rPr>
-                <w:rFonts w:asciiTheme="minorEastAsia" w:hAnsiTheme="minorEastAsia" w:hint="eastAsia"/>
+                <w:rFonts w:asciiTheme="minorEastAsia" w:hAnsiTheme="minorEastAsia"/>
               </w:rPr>
             </w:pPr>
             <m:oMathPara>
@@ -5910,21 +5916,7 @@
                 <w:rFonts w:asciiTheme="minorEastAsia" w:hAnsiTheme="minorEastAsia"/>
                 <w:iCs/>
               </w:rPr>
-              <w:t>7-2</w:t>
-            </w:r>
-            <w:r>
-              <w:rPr>
-                <w:rFonts w:asciiTheme="minorEastAsia" w:hAnsiTheme="minorEastAsia"/>
-                <w:iCs/>
-              </w:rPr>
-              <w:t>9</w:t>
-            </w:r>
-            <w:r>
-              <w:rPr>
-                <w:rFonts w:asciiTheme="minorEastAsia" w:hAnsiTheme="minorEastAsia"/>
-                <w:iCs/>
-              </w:rPr>
-              <w:t>)</w:t>
+              <w:t>7-29)</w:t>
             </w:r>
           </w:p>
         </w:tc>
@@ -5933,7 +5925,7 @@
     <w:p>
       <w:pPr>
         <w:rPr>
-          <w:rFonts w:asciiTheme="minorEastAsia" w:hAnsiTheme="minorEastAsia" w:hint="eastAsia"/>
+          <w:rFonts w:asciiTheme="minorEastAsia" w:hAnsiTheme="minorEastAsia"/>
         </w:rPr>
       </w:pPr>
     </w:p>
@@ -6126,7 +6118,7 @@
         <w:pStyle w:val="a3"/>
         <w:ind w:leftChars="0" w:left="851"/>
         <w:rPr>
-          <w:rFonts w:asciiTheme="minorEastAsia" w:hAnsiTheme="minorEastAsia" w:hint="eastAsia"/>
+          <w:rFonts w:asciiTheme="minorEastAsia" w:hAnsiTheme="minorEastAsia"/>
         </w:rPr>
       </w:pPr>
       <m:oMathPara>
@@ -6235,7 +6227,7 @@
         <w:pStyle w:val="a3"/>
         <w:ind w:leftChars="0" w:left="851"/>
         <w:rPr>
-          <w:rFonts w:asciiTheme="minorEastAsia" w:hAnsiTheme="minorEastAsia" w:hint="eastAsia"/>
+          <w:rFonts w:asciiTheme="minorEastAsia" w:hAnsiTheme="minorEastAsia"/>
         </w:rPr>
       </w:pPr>
       <m:oMathPara>
@@ -6563,6 +6555,9 @@
             <m:t>=1</m:t>
           </m:r>
           <m:r>
+            <m:rPr>
+              <m:sty m:val="p"/>
+            </m:rPr>
             <w:rPr>
               <w:rFonts w:ascii="Cambria Math" w:hAnsi="Cambria Math"/>
             </w:rPr>
@@ -7222,7 +7217,7 @@
         </w:numPr>
         <w:ind w:leftChars="0" w:left="851"/>
         <w:rPr>
-          <w:rFonts w:asciiTheme="minorEastAsia" w:hAnsiTheme="minorEastAsia" w:hint="eastAsia"/>
+          <w:rFonts w:asciiTheme="minorEastAsia" w:hAnsiTheme="minorEastAsia"/>
         </w:rPr>
       </w:pPr>
       <w:r>
@@ -7466,7 +7461,7 @@
         <w:pStyle w:val="a3"/>
         <w:ind w:leftChars="0"/>
         <w:rPr>
-          <w:rFonts w:asciiTheme="minorEastAsia" w:hAnsiTheme="minorEastAsia" w:hint="eastAsia"/>
+          <w:rFonts w:asciiTheme="minorEastAsia" w:hAnsiTheme="minorEastAsia"/>
         </w:rPr>
       </w:pPr>
     </w:p>
@@ -7479,7 +7474,7 @@
         </w:numPr>
         <w:ind w:leftChars="0"/>
         <w:rPr>
-          <w:rFonts w:asciiTheme="minorEastAsia" w:hAnsiTheme="minorEastAsia" w:hint="eastAsia"/>
+          <w:rFonts w:asciiTheme="minorEastAsia" w:hAnsiTheme="minorEastAsia"/>
         </w:rPr>
       </w:pPr>
       <w:r>
@@ -7539,7 +7534,7 @@
       <w:pPr>
         <w:pStyle w:val="a3"/>
         <w:rPr>
-          <w:rFonts w:asciiTheme="minorEastAsia" w:hAnsiTheme="minorEastAsia" w:hint="eastAsia"/>
+          <w:rFonts w:asciiTheme="minorEastAsia" w:hAnsiTheme="minorEastAsia"/>
         </w:rPr>
       </w:pPr>
     </w:p>
@@ -7552,7 +7547,7 @@
         </w:numPr>
         <w:ind w:leftChars="0"/>
         <w:rPr>
-          <w:rFonts w:asciiTheme="minorEastAsia" w:hAnsiTheme="minorEastAsia" w:hint="eastAsia"/>
+          <w:rFonts w:asciiTheme="minorEastAsia" w:hAnsiTheme="minorEastAsia"/>
         </w:rPr>
       </w:pPr>
       <w:r>
@@ -7587,7 +7582,7 @@
         <w:pStyle w:val="a3"/>
         <w:ind w:leftChars="0"/>
         <w:rPr>
-          <w:rFonts w:asciiTheme="minorEastAsia" w:hAnsiTheme="minorEastAsia" w:hint="eastAsia"/>
+          <w:rFonts w:asciiTheme="minorEastAsia" w:hAnsiTheme="minorEastAsia"/>
         </w:rPr>
       </w:pPr>
     </w:p>
@@ -7834,7 +7829,7 @@
         <w:pStyle w:val="a3"/>
         <w:ind w:leftChars="0" w:left="851"/>
         <w:rPr>
-          <w:rFonts w:asciiTheme="minorEastAsia" w:hAnsiTheme="minorEastAsia" w:hint="eastAsia"/>
+          <w:rFonts w:asciiTheme="minorEastAsia" w:hAnsiTheme="minorEastAsia"/>
           <w:b/>
           <w:bCs/>
         </w:rPr>
@@ -7885,10 +7880,11 @@
             <m:t>1=0</m:t>
           </m:r>
           <m:r>
+            <m:rPr>
+              <m:sty m:val="b"/>
+            </m:rPr>
             <w:rPr>
               <w:rFonts w:asciiTheme="minorEastAsia" w:hAnsiTheme="minorEastAsia"/>
-              <w:b/>
-              <w:bCs/>
             </w:rPr>
             <w:br/>
           </m:r>
@@ -8023,16 +8019,7 @@
             <w:rPr>
               <w:rFonts w:ascii="Cambria Math" w:hAnsi="Cambria Math"/>
             </w:rPr>
-            <m:t>ϵ</m:t>
-          </m:r>
-          <m:r>
-            <m:rPr>
-              <m:sty m:val="bi"/>
-            </m:rPr>
-            <w:rPr>
-              <w:rFonts w:ascii="Cambria Math" w:hAnsi="Cambria Math"/>
-            </w:rPr>
-            <m:t>=</m:t>
+            <m:t>ϵ=</m:t>
           </m:r>
           <m:r>
             <w:rPr>
@@ -8652,7 +8639,7 @@
         </w:numPr>
         <w:ind w:leftChars="0" w:left="851"/>
         <w:rPr>
-          <w:rFonts w:asciiTheme="minorEastAsia" w:hAnsiTheme="minorEastAsia" w:hint="eastAsia"/>
+          <w:rFonts w:asciiTheme="minorEastAsia" w:hAnsiTheme="minorEastAsia"/>
         </w:rPr>
       </w:pPr>
       <w:r>
@@ -8767,7 +8754,7 @@
         <w:pStyle w:val="a3"/>
         <w:ind w:leftChars="0" w:left="851"/>
         <w:rPr>
-          <w:rFonts w:asciiTheme="minorEastAsia" w:hAnsiTheme="minorEastAsia" w:hint="eastAsia"/>
+          <w:rFonts w:asciiTheme="minorEastAsia" w:hAnsiTheme="minorEastAsia"/>
           <w:b/>
           <w:bCs/>
         </w:rPr>
@@ -8831,17 +8818,7 @@
           <w:sz w:val="24"/>
           <w:szCs w:val="24"/>
         </w:rPr>
-        <w:t>裁定価格モデル</w:t>
-      </w:r>
-      <w:r>
-        <w:rPr>
-          <w:rFonts w:asciiTheme="minorEastAsia" w:hAnsiTheme="minorEastAsia" w:hint="eastAsia"/>
-          <w:b/>
-          <w:bCs/>
-          <w:sz w:val="24"/>
-          <w:szCs w:val="24"/>
-        </w:rPr>
-        <w:t>の実際</w:t>
+        <w:t>裁定価格モデルの実際</w:t>
       </w:r>
     </w:p>
     <w:p>
@@ -9128,7 +9105,7 @@
     <w:p>
       <w:pPr>
         <w:rPr>
-          <w:rFonts w:asciiTheme="minorEastAsia" w:hAnsiTheme="minorEastAsia" w:hint="eastAsia"/>
+          <w:rFonts w:asciiTheme="minorEastAsia" w:hAnsiTheme="minorEastAsia"/>
           <w:szCs w:val="21"/>
           <w:u w:val="single"/>
         </w:rPr>
@@ -9630,7 +9607,7 @@
       <w:pPr>
         <w:ind w:firstLineChars="100" w:firstLine="210"/>
         <w:rPr>
-          <w:rFonts w:asciiTheme="minorEastAsia" w:hAnsiTheme="minorEastAsia" w:hint="eastAsia"/>
+          <w:rFonts w:asciiTheme="minorEastAsia" w:hAnsiTheme="minorEastAsia"/>
           <w:szCs w:val="21"/>
         </w:rPr>
       </w:pPr>
@@ -10227,7 +10204,7 @@
     <w:p>
       <w:pPr>
         <w:rPr>
-          <w:rFonts w:asciiTheme="minorEastAsia" w:hAnsiTheme="minorEastAsia" w:hint="eastAsia"/>
+          <w:rFonts w:asciiTheme="minorEastAsia" w:hAnsiTheme="minorEastAsia"/>
           <w:szCs w:val="21"/>
         </w:rPr>
       </w:pPr>
@@ -10235,7 +10212,7 @@
     <w:p>
       <w:pPr>
         <w:rPr>
-          <w:rFonts w:asciiTheme="minorEastAsia" w:hAnsiTheme="minorEastAsia" w:hint="eastAsia"/>
+          <w:rFonts w:asciiTheme="minorEastAsia" w:hAnsiTheme="minorEastAsia"/>
           <w:szCs w:val="21"/>
         </w:rPr>
       </w:pPr>
